--- a/source/智能物流客服源码使用说明文档-v1.docx
+++ b/source/智能物流客服源码使用说明文档-v1.docx
@@ -1618,11 +1618,6 @@
       <w:bookmarkEnd w:id="0"/>
     </w:p>
     <w:p>
-      <w:pPr>
-        <w:rPr>
-          <w:rFonts w:hint="eastAsia"/>
-        </w:rPr>
-      </w:pPr>
       <w:bookmarkStart w:id="1" w:name="_Toc508213372"/>
       <w:r>
         <w:rPr>
@@ -1649,6 +1644,12 @@
       <w:pPr>
         <w:pStyle w:val="1"/>
       </w:pPr>
+      <w:r>
+        <w:rPr>
+          <w:rFonts w:hint="eastAsia"/>
+        </w:rPr>
+        <w:t>编译打包</w:t>
+      </w:r>
       <w:r>
         <w:rPr>
           <w:rFonts w:hint="eastAsia"/>
@@ -1661,11 +1662,6 @@
       <w:bookmarkEnd w:id="1"/>
     </w:p>
     <w:p>
-      <w:pPr>
-        <w:rPr>
-          <w:rFonts w:hint="eastAsia"/>
-        </w:rPr>
-      </w:pPr>
       <w:r>
         <w:t>W</w:t>
       </w:r>
@@ -1683,11 +1679,6 @@
       </w:r>
     </w:p>
     <w:p>
-      <w:pPr>
-        <w:rPr>
-          <w:rFonts w:hint="eastAsia"/>
-        </w:rPr>
-      </w:pPr>
       <w:r>
         <w:rPr>
           <w:rFonts w:hint="eastAsia"/>
@@ -1704,26 +1695,40 @@
     <w:p>
       <w:pPr>
         <w:rPr>
+          <w:rFonts w:hint="eastAsia"/>
+        </w:rPr>
+      </w:pPr>
+      <w:proofErr w:type="spellStart"/>
+      <w:r>
+        <w:t>G</w:t>
+      </w:r>
+      <w:r>
+        <w:rPr>
+          <w:rFonts w:hint="eastAsia"/>
+        </w:rPr>
+        <w:t>it</w:t>
+      </w:r>
+      <w:proofErr w:type="spellEnd"/>
+      <w:r>
+        <w:rPr>
+          <w:rFonts w:hint="eastAsia"/>
+        </w:rPr>
+        <w:t>工具</w:t>
+      </w:r>
+    </w:p>
+    <w:p>
+      <w:pPr>
+        <w:rPr>
+          <w:rFonts w:hint="eastAsia"/>
+        </w:rPr>
+      </w:pPr>
+    </w:p>
+    <w:p>
+      <w:pPr>
+        <w:rPr>
           <w:i/>
         </w:rPr>
       </w:pPr>
-      <w:proofErr w:type="spellStart"/>
-      <w:r>
-        <w:t>G</w:t>
-      </w:r>
-      <w:r>
-        <w:rPr>
-          <w:rFonts w:hint="eastAsia"/>
-        </w:rPr>
-        <w:t>it</w:t>
-      </w:r>
-      <w:proofErr w:type="spellEnd"/>
-      <w:r>
-        <w:rPr>
-          <w:rFonts w:hint="eastAsia"/>
-        </w:rPr>
-        <w:t>工具</w:t>
-      </w:r>
     </w:p>
     <w:p>
       <w:pPr>
@@ -1746,9 +1751,6 @@
           <w:numId w:val="1"/>
         </w:numPr>
         <w:ind w:firstLineChars="0"/>
-        <w:rPr>
-          <w:rFonts w:hint="eastAsia"/>
-        </w:rPr>
       </w:pPr>
       <w:r>
         <w:rPr>
@@ -1779,9 +1781,6 @@
           <w:numId w:val="1"/>
         </w:numPr>
         <w:ind w:firstLineChars="0"/>
-        <w:rPr>
-          <w:rFonts w:hint="eastAsia"/>
-        </w:rPr>
       </w:pPr>
       <w:r>
         <w:rPr>
@@ -1822,9 +1821,6 @@
           <w:numId w:val="1"/>
         </w:numPr>
         <w:ind w:firstLineChars="0"/>
-        <w:rPr>
-          <w:rFonts w:hint="eastAsia"/>
-        </w:rPr>
       </w:pPr>
       <w:r>
         <w:rPr>
@@ -1976,11 +1972,6 @@
       <w:bookmarkEnd w:id="3"/>
     </w:p>
     <w:p>
-      <w:pPr>
-        <w:rPr>
-          <w:rFonts w:hint="eastAsia"/>
-        </w:rPr>
-      </w:pPr>
       <w:r>
         <w:rPr>
           <w:rFonts w:hint="eastAsia"/>
@@ -2354,7 +2345,7 @@
           <w:szCs w:val="27"/>
         </w:rPr>
         <w:br/>
-        <w:t xml:space="preserve"> * https://market.aliyun.com/products/56928004/cmapi023201.html?spm=5176.730005.0.0.2L4ktL#sku=yuncode1720100000</w:t>
+        <w:t xml:space="preserve"> * https://market.aliyun.com/products/56928004/cmapi023201.html?spm=5176.730005.0.0.2L4ktL#sku=yuncode172</w:t>
       </w:r>
       <w:r>
         <w:rPr>
@@ -2366,7 +2357,8 @@
           <w:sz w:val="27"/>
           <w:szCs w:val="27"/>
         </w:rPr>
-        <w:br/>
+        <w:lastRenderedPageBreak/>
+        <w:t>0100000</w:t>
       </w:r>
       <w:r>
         <w:rPr>
@@ -2378,7 +2370,7 @@
           <w:sz w:val="27"/>
           <w:szCs w:val="27"/>
         </w:rPr>
-        <w:lastRenderedPageBreak/>
+        <w:br/>
         <w:t xml:space="preserve"> * </w:t>
       </w:r>
       <w:r>
@@ -2519,13 +2511,7 @@
         <w:t>;</w:t>
       </w:r>
     </w:p>
-    <w:p>
-      <w:pPr>
-        <w:rPr>
-          <w:rFonts w:hint="eastAsia"/>
-        </w:rPr>
-      </w:pPr>
-    </w:p>
+    <w:p/>
     <w:p/>
     <w:p/>
     <w:p>
@@ -2564,7 +2550,7 @@
         <w:pStyle w:val="HTML"/>
         <w:shd w:val="clear" w:color="auto" w:fill="2B2B2B"/>
         <w:rPr>
-          <w:rFonts w:ascii="Courier New" w:hAnsi="Courier New" w:cs="Courier New" w:hint="eastAsia"/>
+          <w:rFonts w:ascii="Courier New" w:hAnsi="Courier New" w:cs="Courier New"/>
           <w:color w:val="A9B7C6"/>
           <w:sz w:val="27"/>
           <w:szCs w:val="27"/>
@@ -2611,7 +2597,7 @@
         <w:pStyle w:val="HTML"/>
         <w:shd w:val="clear" w:color="auto" w:fill="2B2B2B"/>
         <w:rPr>
-          <w:rFonts w:ascii="Courier New" w:hAnsi="Courier New" w:cs="Courier New" w:hint="eastAsia"/>
+          <w:rFonts w:ascii="Courier New" w:hAnsi="Courier New" w:cs="Courier New"/>
           <w:color w:val="A9B7C6"/>
           <w:sz w:val="27"/>
           <w:szCs w:val="27"/>
@@ -2684,21 +2670,30 @@
         <w:pStyle w:val="HTML"/>
         <w:shd w:val="clear" w:color="auto" w:fill="2B2B2B"/>
         <w:rPr>
+          <w:rFonts w:ascii="Courier New" w:hAnsi="Courier New" w:cs="Courier New"/>
+          <w:color w:val="A9B7C6"/>
+          <w:sz w:val="27"/>
+          <w:szCs w:val="27"/>
+        </w:rPr>
+      </w:pPr>
+      <w:r>
+        <w:rPr>
+          <w:rFonts w:ascii="Courier New" w:hAnsi="Courier New" w:cs="Courier New"/>
+          <w:color w:val="A9B7C6"/>
+          <w:sz w:val="27"/>
+          <w:szCs w:val="27"/>
+          <w:shd w:val="clear" w:color="auto" w:fill="344134"/>
+        </w:rPr>
+        <w:t>Expressage</w:t>
+      </w:r>
+      <w:r>
+        <w:rPr>
           <w:rFonts w:ascii="Courier New" w:hAnsi="Courier New" w:cs="Courier New" w:hint="eastAsia"/>
           <w:color w:val="A9B7C6"/>
           <w:sz w:val="27"/>
           <w:szCs w:val="27"/>
         </w:rPr>
-      </w:pPr>
-      <w:r>
-        <w:rPr>
-          <w:rFonts w:ascii="Courier New" w:hAnsi="Courier New" w:cs="Courier New"/>
-          <w:color w:val="A9B7C6"/>
-          <w:sz w:val="27"/>
-          <w:szCs w:val="27"/>
-          <w:shd w:val="clear" w:color="auto" w:fill="344134"/>
-        </w:rPr>
-        <w:t>Expressage</w:t>
+        <w:t xml:space="preserve">  </w:t>
       </w:r>
       <w:r>
         <w:rPr>
@@ -2707,8 +2702,9 @@
           <w:sz w:val="27"/>
           <w:szCs w:val="27"/>
         </w:rPr>
-        <w:t xml:space="preserve">  </w:t>
-      </w:r>
+        <w:t>物流数据</w:t>
+      </w:r>
+      <w:proofErr w:type="spellStart"/>
       <w:r>
         <w:rPr>
           <w:rFonts w:ascii="Courier New" w:hAnsi="Courier New" w:cs="Courier New" w:hint="eastAsia"/>
@@ -2716,9 +2712,9 @@
           <w:sz w:val="27"/>
           <w:szCs w:val="27"/>
         </w:rPr>
-        <w:t>物流数据</w:t>
-      </w:r>
-      <w:proofErr w:type="spellStart"/>
+        <w:t>api</w:t>
+      </w:r>
+      <w:proofErr w:type="spellEnd"/>
       <w:r>
         <w:rPr>
           <w:rFonts w:ascii="Courier New" w:hAnsi="Courier New" w:cs="Courier New" w:hint="eastAsia"/>
@@ -2726,16 +2722,6 @@
           <w:sz w:val="27"/>
           <w:szCs w:val="27"/>
         </w:rPr>
-        <w:t>api</w:t>
-      </w:r>
-      <w:proofErr w:type="spellEnd"/>
-      <w:r>
-        <w:rPr>
-          <w:rFonts w:ascii="Courier New" w:hAnsi="Courier New" w:cs="Courier New" w:hint="eastAsia"/>
-          <w:color w:val="A9B7C6"/>
-          <w:sz w:val="27"/>
-          <w:szCs w:val="27"/>
-        </w:rPr>
         <w:t>请求封装，根据物流编号与快递公司查询物流情况。</w:t>
       </w:r>
     </w:p>
@@ -2744,7 +2730,7 @@
         <w:pStyle w:val="HTML"/>
         <w:shd w:val="clear" w:color="auto" w:fill="2B2B2B"/>
         <w:rPr>
-          <w:rFonts w:ascii="Courier New" w:hAnsi="Courier New" w:cs="Courier New" w:hint="eastAsia"/>
+          <w:rFonts w:ascii="Courier New" w:hAnsi="Courier New" w:cs="Courier New"/>
           <w:color w:val="A9B7C6"/>
           <w:sz w:val="27"/>
           <w:szCs w:val="27"/>
@@ -2797,7 +2783,7 @@
         <w:pStyle w:val="HTML"/>
         <w:shd w:val="clear" w:color="auto" w:fill="2B2B2B"/>
         <w:rPr>
-          <w:rFonts w:ascii="Courier New" w:hAnsi="Courier New" w:cs="Courier New" w:hint="eastAsia"/>
+          <w:rFonts w:ascii="Courier New" w:hAnsi="Courier New" w:cs="Courier New"/>
           <w:color w:val="A9B7C6"/>
           <w:sz w:val="27"/>
           <w:szCs w:val="27"/>
@@ -2816,13 +2802,7 @@
         </w:rPr>
       </w:pPr>
     </w:p>
-    <w:p>
-      <w:pPr>
-        <w:rPr>
-          <w:rFonts w:hint="eastAsia"/>
-        </w:rPr>
-      </w:pPr>
-    </w:p>
+    <w:p/>
     <w:p>
       <w:pPr>
         <w:pStyle w:val="a9"/>
@@ -2831,9 +2811,6 @@
           <w:numId w:val="2"/>
         </w:numPr>
         <w:ind w:firstLineChars="0"/>
-        <w:rPr>
-          <w:rFonts w:hint="eastAsia"/>
-        </w:rPr>
       </w:pPr>
       <w:r>
         <w:rPr>
@@ -2870,9 +2847,6 @@
           <w:numId w:val="2"/>
         </w:numPr>
         <w:ind w:firstLineChars="0"/>
-        <w:rPr>
-          <w:rFonts w:hint="eastAsia"/>
-        </w:rPr>
       </w:pPr>
       <w:r>
         <w:rPr>
@@ -2901,9 +2875,6 @@
           <w:numId w:val="2"/>
         </w:numPr>
         <w:ind w:firstLineChars="0"/>
-        <w:rPr>
-          <w:rFonts w:hint="eastAsia"/>
-        </w:rPr>
       </w:pPr>
       <w:r>
         <w:rPr>
@@ -2965,9 +2936,6 @@
       <w:alias w:val="单位"/>
       <w:tag w:val=""/>
       <w:id w:val="27376534"/>
-      <w:placeholder>
-        <w:docPart w:val="F9D14AE7970D46638F08836BFD893DC7"/>
-      </w:placeholder>
       <w:dataBinding w:prefixMappings="xmlns:ns0='http://schemas.openxmlformats.org/officeDocument/2006/extended-properties' " w:xpath="/ns0:Properties[1]/ns0:Company[1]" w:storeItemID="{6668398D-A668-4E3E-A5EB-62B293D839F1}"/>
       <w:text/>
     </w:sdtPr>
@@ -3025,9 +2993,6 @@
       <w:alias w:val="标题"/>
       <w:tag w:val=""/>
       <w:id w:val="-1150202934"/>
-      <w:placeholder>
-        <w:docPart w:val="BB25096ECEF443C894C473BF1FCB2F12"/>
-      </w:placeholder>
       <w:dataBinding w:prefixMappings="xmlns:ns0='http://purl.org/dc/elements/1.1/' xmlns:ns1='http://schemas.openxmlformats.org/package/2006/metadata/core-properties' " w:xpath="/ns1:coreProperties[1]/ns0:title[1]" w:storeItemID="{6C3C8BC8-F283-45AE-878A-BAB7291924A1}"/>
       <w:text/>
     </w:sdtPr>
@@ -3858,367 +3823,6 @@
 </w:styles>
 </file>
 
-<file path=word/glossary/document.xml><?xml version="1.0" encoding="utf-8"?>
-<w:glossaryDocument xmlns:ve="http://schemas.openxmlformats.org/markup-compatibility/2006" xmlns:o="urn:schemas-microsoft-com:office:office" xmlns:r="http://schemas.openxmlformats.org/officeDocument/2006/relationships" xmlns:m="http://schemas.openxmlformats.org/officeDocument/2006/math" xmlns:v="urn:schemas-microsoft-com:vml" xmlns:wp="http://schemas.openxmlformats.org/drawingml/2006/wordprocessingDrawing" xmlns:w10="urn:schemas-microsoft-com:office:word" xmlns:w="http://schemas.openxmlformats.org/wordprocessingml/2006/main" xmlns:wne="http://schemas.microsoft.com/office/word/2006/wordml">
-  <w:docParts/>
-</w:glossaryDocument>
-</file>
-
-<file path=word/glossary/fontTable.xml><?xml version="1.0" encoding="utf-8"?>
-<w:fonts xmlns:r="http://schemas.openxmlformats.org/officeDocument/2006/relationships" xmlns:w="http://schemas.openxmlformats.org/wordprocessingml/2006/main">
-  <w:font w:name="Times New Roman">
-    <w:panose1 w:val="02020603050405020304"/>
-    <w:charset w:val="00"/>
-    <w:family w:val="roman"/>
-    <w:pitch w:val="variable"/>
-    <w:sig w:usb0="E0002AFF" w:usb1="C0007841" w:usb2="00000009" w:usb3="00000000" w:csb0="000001FF" w:csb1="00000000"/>
-  </w:font>
-  <w:font w:name="Calibri">
-    <w:panose1 w:val="020F0502020204030204"/>
-    <w:charset w:val="00"/>
-    <w:family w:val="swiss"/>
-    <w:pitch w:val="variable"/>
-    <w:sig w:usb0="E00002FF" w:usb1="4000ACFF" w:usb2="00000001" w:usb3="00000000" w:csb0="0000019F" w:csb1="00000000"/>
-  </w:font>
-  <w:font w:name="宋体">
-    <w:altName w:val="SimSun"/>
-    <w:panose1 w:val="02010600030101010101"/>
-    <w:charset w:val="86"/>
-    <w:family w:val="auto"/>
-    <w:pitch w:val="variable"/>
-    <w:sig w:usb0="00000003" w:usb1="288F0000" w:usb2="00000016" w:usb3="00000000" w:csb0="00040001" w:csb1="00000000"/>
-  </w:font>
-  <w:font w:name="Calibri Light">
-    <w:panose1 w:val="020F0302020204030204"/>
-    <w:charset w:val="00"/>
-    <w:family w:val="swiss"/>
-    <w:pitch w:val="variable"/>
-    <w:sig w:usb0="A00002EF" w:usb1="4000207B" w:usb2="00000000" w:usb3="00000000" w:csb0="0000019F" w:csb1="00000000"/>
-  </w:font>
-  <w:font w:name="微软雅黑">
-    <w:panose1 w:val="020B0503020204020204"/>
-    <w:charset w:val="86"/>
-    <w:family w:val="swiss"/>
-    <w:pitch w:val="variable"/>
-    <w:sig w:usb0="80000287" w:usb1="280F3C52" w:usb2="00000016" w:usb3="00000000" w:csb0="0004001F" w:csb1="00000000"/>
-  </w:font>
-  <w:font w:name="Courier New">
-    <w:panose1 w:val="02070309020205020404"/>
-    <w:charset w:val="00"/>
-    <w:family w:val="modern"/>
-    <w:pitch w:val="fixed"/>
-    <w:sig w:usb0="E0002AFF" w:usb1="C0007843" w:usb2="00000009" w:usb3="00000000" w:csb0="000001FF" w:csb1="00000000"/>
-  </w:font>
-  <w:font w:name="Cambria">
-    <w:panose1 w:val="02040503050406030204"/>
-    <w:charset w:val="00"/>
-    <w:family w:val="roman"/>
-    <w:pitch w:val="variable"/>
-    <w:sig w:usb0="E00002FF" w:usb1="400004FF" w:usb2="00000000" w:usb3="00000000" w:csb0="0000019F" w:csb1="00000000"/>
-  </w:font>
-</w:fonts>
-</file>
-
-<file path=word/glossary/settings.xml><?xml version="1.0" encoding="utf-8"?>
-<w:settings xmlns:o="urn:schemas-microsoft-com:office:office" xmlns:r="http://schemas.openxmlformats.org/officeDocument/2006/relationships" xmlns:m="http://schemas.openxmlformats.org/officeDocument/2006/math" xmlns:v="urn:schemas-microsoft-com:vml" xmlns:w10="urn:schemas-microsoft-com:office:word" xmlns:w="http://schemas.openxmlformats.org/wordprocessingml/2006/main" xmlns:sl="http://schemas.openxmlformats.org/schemaLibrary/2006/main">
-  <w:view w:val="normal"/>
-  <w:bordersDoNotSurroundHeader/>
-  <w:bordersDoNotSurroundFooter/>
-  <w:defaultTabStop w:val="420"/>
-  <w:drawingGridVerticalSpacing w:val="156"/>
-  <w:displayHorizontalDrawingGridEvery w:val="0"/>
-  <w:displayVerticalDrawingGridEvery w:val="2"/>
-  <w:characterSpacingControl w:val="compressPunctuation"/>
-  <w:compat>
-    <w:spaceForUL/>
-    <w:balanceSingleByteDoubleByteWidth/>
-    <w:doNotLeaveBackslashAlone/>
-    <w:ulTrailSpace/>
-    <w:doNotExpandShiftReturn/>
-    <w:adjustLineHeightInTable/>
-    <w:useFELayout/>
-  </w:compat>
-  <w:rsids>
-    <w:rsidRoot w:val="006043A9"/>
-    <w:rsid w:val="000B1B6D"/>
-    <w:rsid w:val="001E66C3"/>
-    <w:rsid w:val="0034387C"/>
-    <w:rsid w:val="006043A9"/>
-    <w:rsid w:val="008E07EA"/>
-    <w:rsid w:val="0090782B"/>
-    <w:rsid w:val="0091439B"/>
-    <w:rsid w:val="00926C92"/>
-  </w:rsids>
-  <m:mathPr>
-    <m:mathFont m:val="Cambria Math"/>
-    <m:brkBin m:val="before"/>
-    <m:brkBinSub m:val="--"/>
-    <m:smallFrac m:val="off"/>
-    <m:dispDef/>
-    <m:lMargin m:val="0"/>
-    <m:rMargin m:val="0"/>
-    <m:defJc m:val="centerGroup"/>
-    <m:wrapIndent m:val="1440"/>
-    <m:intLim m:val="subSup"/>
-    <m:naryLim m:val="undOvr"/>
-  </m:mathPr>
-  <w:themeFontLang w:val="en-US" w:eastAsia="zh-CN"/>
-  <w:clrSchemeMapping w:bg1="light1" w:t1="dark1" w:bg2="light2" w:t2="dark2" w:accent1="accent1" w:accent2="accent2" w:accent3="accent3" w:accent4="accent4" w:accent5="accent5" w:accent6="accent6" w:hyperlink="hyperlink" w:followedHyperlink="followedHyperlink"/>
-  <w:decimalSymbol w:val="."/>
-  <w:listSeparator w:val=","/>
-</w:settings>
-</file>
-
-<file path=word/glossary/styles.xml><?xml version="1.0" encoding="utf-8"?>
-<w:styles xmlns:r="http://schemas.openxmlformats.org/officeDocument/2006/relationships" xmlns:w="http://schemas.openxmlformats.org/wordprocessingml/2006/main">
-  <w:docDefaults>
-    <w:rPrDefault>
-      <w:rPr>
-        <w:rFonts w:asciiTheme="minorHAnsi" w:eastAsiaTheme="minorEastAsia" w:hAnsiTheme="minorHAnsi" w:cstheme="minorBidi"/>
-        <w:kern w:val="2"/>
-        <w:sz w:val="21"/>
-        <w:szCs w:val="22"/>
-        <w:lang w:val="en-US" w:eastAsia="zh-CN" w:bidi="ar-SA"/>
-      </w:rPr>
-    </w:rPrDefault>
-    <w:pPrDefault/>
-  </w:docDefaults>
-  <w:latentStyles w:defLockedState="0" w:defUIPriority="99" w:defSemiHidden="1" w:defUnhideWhenUsed="1" w:defQFormat="0" w:count="267">
-    <w:lsdException w:name="Normal" w:semiHidden="0" w:uiPriority="0" w:unhideWhenUsed="0" w:qFormat="1"/>
-    <w:lsdException w:name="heading 1" w:semiHidden="0" w:uiPriority="9" w:unhideWhenUsed="0" w:qFormat="1"/>
-    <w:lsdException w:name="heading 2" w:uiPriority="9" w:qFormat="1"/>
-    <w:lsdException w:name="heading 3" w:uiPriority="9" w:qFormat="1"/>
-    <w:lsdException w:name="heading 4" w:uiPriority="9" w:qFormat="1"/>
-    <w:lsdException w:name="heading 5" w:uiPriority="9" w:qFormat="1"/>
-    <w:lsdException w:name="heading 6" w:uiPriority="9" w:qFormat="1"/>
-    <w:lsdException w:name="heading 7" w:uiPriority="9" w:qFormat="1"/>
-    <w:lsdException w:name="heading 8" w:uiPriority="9" w:qFormat="1"/>
-    <w:lsdException w:name="heading 9" w:uiPriority="9" w:qFormat="1"/>
-    <w:lsdException w:name="toc 1" w:uiPriority="39"/>
-    <w:lsdException w:name="toc 2" w:uiPriority="39"/>
-    <w:lsdException w:name="toc 3" w:uiPriority="39"/>
-    <w:lsdException w:name="toc 4" w:uiPriority="39"/>
-    <w:lsdException w:name="toc 5" w:uiPriority="39"/>
-    <w:lsdException w:name="toc 6" w:uiPriority="39"/>
-    <w:lsdException w:name="toc 7" w:uiPriority="39"/>
-    <w:lsdException w:name="toc 8" w:uiPriority="39"/>
-    <w:lsdException w:name="toc 9" w:uiPriority="39"/>
-    <w:lsdException w:name="caption" w:uiPriority="35" w:qFormat="1"/>
-    <w:lsdException w:name="Title" w:semiHidden="0" w:uiPriority="10" w:unhideWhenUsed="0" w:qFormat="1"/>
-    <w:lsdException w:name="Default Paragraph Font" w:uiPriority="1"/>
-    <w:lsdException w:name="Subtitle" w:semiHidden="0" w:uiPriority="11" w:unhideWhenUsed="0" w:qFormat="1"/>
-    <w:lsdException w:name="Strong" w:semiHidden="0" w:uiPriority="22" w:unhideWhenUsed="0" w:qFormat="1"/>
-    <w:lsdException w:name="Emphasis" w:semiHidden="0" w:uiPriority="20" w:unhideWhenUsed="0" w:qFormat="1"/>
-    <w:lsdException w:name="Table Grid" w:semiHidden="0" w:uiPriority="39" w:unhideWhenUsed="0"/>
-    <w:lsdException w:name="Placeholder Text" w:unhideWhenUsed="0"/>
-    <w:lsdException w:name="No Spacing" w:semiHidden="0" w:uiPriority="1" w:unhideWhenUsed="0" w:qFormat="1"/>
-    <w:lsdException w:name="Light Shading" w:semiHidden="0" w:uiPriority="60" w:unhideWhenUsed="0"/>
-    <w:lsdException w:name="Light List" w:semiHidden="0" w:uiPriority="61" w:unhideWhenUsed="0"/>
-    <w:lsdException w:name="Light Grid" w:semiHidden="0" w:uiPriority="62" w:unhideWhenUsed="0"/>
-    <w:lsdException w:name="Medium Shading 1" w:semiHidden="0" w:uiPriority="63" w:unhideWhenUsed="0"/>
-    <w:lsdException w:name="Medium Shading 2" w:semiHidden="0" w:uiPriority="64" w:unhideWhenUsed="0"/>
-    <w:lsdException w:name="Medium List 1" w:semiHidden="0" w:uiPriority="65" w:unhideWhenUsed="0"/>
-    <w:lsdException w:name="Medium List 2" w:semiHidden="0" w:uiPriority="66" w:unhideWhenUsed="0"/>
-    <w:lsdException w:name="Medium Grid 1" w:semiHidden="0" w:uiPriority="67" w:unhideWhenUsed="0"/>
-    <w:lsdException w:name="Medium Grid 2" w:semiHidden="0" w:uiPriority="68" w:unhideWhenUsed="0"/>
-    <w:lsdException w:name="Medium Grid 3" w:semiHidden="0" w:uiPriority="69" w:unhideWhenUsed="0"/>
-    <w:lsdException w:name="Dark List" w:semiHidden="0" w:uiPriority="70" w:unhideWhenUsed="0"/>
-    <w:lsdException w:name="Colorful Shading" w:semiHidden="0" w:uiPriority="71" w:unhideWhenUsed="0"/>
-    <w:lsdException w:name="Colorful List" w:semiHidden="0" w:uiPriority="72" w:unhideWhenUsed="0"/>
-    <w:lsdException w:name="Colorful Grid" w:semiHidden="0" w:uiPriority="73" w:unhideWhenUsed="0"/>
-    <w:lsdException w:name="Light Shading Accent 1" w:semiHidden="0" w:uiPriority="60" w:unhideWhenUsed="0"/>
-    <w:lsdException w:name="Light List Accent 1" w:semiHidden="0" w:uiPriority="61" w:unhideWhenUsed="0"/>
-    <w:lsdException w:name="Light Grid Accent 1" w:semiHidden="0" w:uiPriority="62" w:unhideWhenUsed="0"/>
-    <w:lsdException w:name="Medium Shading 1 Accent 1" w:semiHidden="0" w:uiPriority="63" w:unhideWhenUsed="0"/>
-    <w:lsdException w:name="Medium Shading 2 Accent 1" w:semiHidden="0" w:uiPriority="64" w:unhideWhenUsed="0"/>
-    <w:lsdException w:name="Medium List 1 Accent 1" w:semiHidden="0" w:uiPriority="65" w:unhideWhenUsed="0"/>
-    <w:lsdException w:name="Revision" w:unhideWhenUsed="0"/>
-    <w:lsdException w:name="List Paragraph" w:semiHidden="0" w:uiPriority="34" w:unhideWhenUsed="0" w:qFormat="1"/>
-    <w:lsdException w:name="Quote" w:semiHidden="0" w:uiPriority="29" w:unhideWhenUsed="0" w:qFormat="1"/>
-    <w:lsdException w:name="Intense Quote" w:semiHidden="0" w:uiPriority="30" w:unhideWhenUsed="0" w:qFormat="1"/>
-    <w:lsdException w:name="Medium List 2 Accent 1" w:semiHidden="0" w:uiPriority="66" w:unhideWhenUsed="0"/>
-    <w:lsdException w:name="Medium Grid 1 Accent 1" w:semiHidden="0" w:uiPriority="67" w:unhideWhenUsed="0"/>
-    <w:lsdException w:name="Medium Grid 2 Accent 1" w:semiHidden="0" w:uiPriority="68" w:unhideWhenUsed="0"/>
-    <w:lsdException w:name="Medium Grid 3 Accent 1" w:semiHidden="0" w:uiPriority="69" w:unhideWhenUsed="0"/>
-    <w:lsdException w:name="Dark List Accent 1" w:semiHidden="0" w:uiPriority="70" w:unhideWhenUsed="0"/>
-    <w:lsdException w:name="Colorful Shading Accent 1" w:semiHidden="0" w:uiPriority="71" w:unhideWhenUsed="0"/>
-    <w:lsdException w:name="Colorful List Accent 1" w:semiHidden="0" w:uiPriority="72" w:unhideWhenUsed="0"/>
-    <w:lsdException w:name="Colorful Grid Accent 1" w:semiHidden="0" w:uiPriority="73" w:unhideWhenUsed="0"/>
-    <w:lsdException w:name="Light Shading Accent 2" w:semiHidden="0" w:uiPriority="60" w:unhideWhenUsed="0"/>
-    <w:lsdException w:name="Light List Accent 2" w:semiHidden="0" w:uiPriority="61" w:unhideWhenUsed="0"/>
-    <w:lsdException w:name="Light Grid Accent 2" w:semiHidden="0" w:uiPriority="62" w:unhideWhenUsed="0"/>
-    <w:lsdException w:name="Medium Shading 1 Accent 2" w:semiHidden="0" w:uiPriority="63" w:unhideWhenUsed="0"/>
-    <w:lsdException w:name="Medium Shading 2 Accent 2" w:semiHidden="0" w:uiPriority="64" w:unhideWhenUsed="0"/>
-    <w:lsdException w:name="Medium List 1 Accent 2" w:semiHidden="0" w:uiPriority="65" w:unhideWhenUsed="0"/>
-    <w:lsdException w:name="Medium List 2 Accent 2" w:semiHidden="0" w:uiPriority="66" w:unhideWhenUsed="0"/>
-    <w:lsdException w:name="Medium Grid 1 Accent 2" w:semiHidden="0" w:uiPriority="67" w:unhideWhenUsed="0"/>
-    <w:lsdException w:name="Medium Grid 2 Accent 2" w:semiHidden="0" w:uiPriority="68" w:unhideWhenUsed="0"/>
-    <w:lsdException w:name="Medium Grid 3 Accent 2" w:semiHidden="0" w:uiPriority="69" w:unhideWhenUsed="0"/>
-    <w:lsdException w:name="Dark List Accent 2" w:semiHidden="0" w:uiPriority="70" w:unhideWhenUsed="0"/>
-    <w:lsdException w:name="Colorful Shading Accent 2" w:semiHidden="0" w:uiPriority="71" w:unhideWhenUsed="0"/>
-    <w:lsdException w:name="Colorful List Accent 2" w:semiHidden="0" w:uiPriority="72" w:unhideWhenUsed="0"/>
-    <w:lsdException w:name="Colorful Grid Accent 2" w:semiHidden="0" w:uiPriority="73" w:unhideWhenUsed="0"/>
-    <w:lsdException w:name="Light Shading Accent 3" w:semiHidden="0" w:uiPriority="60" w:unhideWhenUsed="0"/>
-    <w:lsdException w:name="Light List Accent 3" w:semiHidden="0" w:uiPriority="61" w:unhideWhenUsed="0"/>
-    <w:lsdException w:name="Light Grid Accent 3" w:semiHidden="0" w:uiPriority="62" w:unhideWhenUsed="0"/>
-    <w:lsdException w:name="Medium Shading 1 Accent 3" w:semiHidden="0" w:uiPriority="63" w:unhideWhenUsed="0"/>
-    <w:lsdException w:name="Medium Shading 2 Accent 3" w:semiHidden="0" w:uiPriority="64" w:unhideWhenUsed="0"/>
-    <w:lsdException w:name="Medium List 1 Accent 3" w:semiHidden="0" w:uiPriority="65" w:unhideWhenUsed="0"/>
-    <w:lsdException w:name="Medium List 2 Accent 3" w:semiHidden="0" w:uiPriority="66" w:unhideWhenUsed="0"/>
-    <w:lsdException w:name="Medium Grid 1 Accent 3" w:semiHidden="0" w:uiPriority="67" w:unhideWhenUsed="0"/>
-    <w:lsdException w:name="Medium Grid 2 Accent 3" w:semiHidden="0" w:uiPriority="68" w:unhideWhenUsed="0"/>
-    <w:lsdException w:name="Medium Grid 3 Accent 3" w:semiHidden="0" w:uiPriority="69" w:unhideWhenUsed="0"/>
-    <w:lsdException w:name="Dark List Accent 3" w:semiHidden="0" w:uiPriority="70" w:unhideWhenUsed="0"/>
-    <w:lsdException w:name="Colorful Shading Accent 3" w:semiHidden="0" w:uiPriority="71" w:unhideWhenUsed="0"/>
-    <w:lsdException w:name="Colorful List Accent 3" w:semiHidden="0" w:uiPriority="72" w:unhideWhenUsed="0"/>
-    <w:lsdException w:name="Colorful Grid Accent 3" w:semiHidden="0" w:uiPriority="73" w:unhideWhenUsed="0"/>
-    <w:lsdException w:name="Light Shading Accent 4" w:semiHidden="0" w:uiPriority="60" w:unhideWhenUsed="0"/>
-    <w:lsdException w:name="Light List Accent 4" w:semiHidden="0" w:uiPriority="61" w:unhideWhenUsed="0"/>
-    <w:lsdException w:name="Light Grid Accent 4" w:semiHidden="0" w:uiPriority="62" w:unhideWhenUsed="0"/>
-    <w:lsdException w:name="Medium Shading 1 Accent 4" w:semiHidden="0" w:uiPriority="63" w:unhideWhenUsed="0"/>
-    <w:lsdException w:name="Medium Shading 2 Accent 4" w:semiHidden="0" w:uiPriority="64" w:unhideWhenUsed="0"/>
-    <w:lsdException w:name="Medium List 1 Accent 4" w:semiHidden="0" w:uiPriority="65" w:unhideWhenUsed="0"/>
-    <w:lsdException w:name="Medium List 2 Accent 4" w:semiHidden="0" w:uiPriority="66" w:unhideWhenUsed="0"/>
-    <w:lsdException w:name="Medium Grid 1 Accent 4" w:semiHidden="0" w:uiPriority="67" w:unhideWhenUsed="0"/>
-    <w:lsdException w:name="Medium Grid 2 Accent 4" w:semiHidden="0" w:uiPriority="68" w:unhideWhenUsed="0"/>
-    <w:lsdException w:name="Medium Grid 3 Accent 4" w:semiHidden="0" w:uiPriority="69" w:unhideWhenUsed="0"/>
-    <w:lsdException w:name="Dark List Accent 4" w:semiHidden="0" w:uiPriority="70" w:unhideWhenUsed="0"/>
-    <w:lsdException w:name="Colorful Shading Accent 4" w:semiHidden="0" w:uiPriority="71" w:unhideWhenUsed="0"/>
-    <w:lsdException w:name="Colorful List Accent 4" w:semiHidden="0" w:uiPriority="72" w:unhideWhenUsed="0"/>
-    <w:lsdException w:name="Colorful Grid Accent 4" w:semiHidden="0" w:uiPriority="73" w:unhideWhenUsed="0"/>
-    <w:lsdException w:name="Light Shading Accent 5" w:semiHidden="0" w:uiPriority="60" w:unhideWhenUsed="0"/>
-    <w:lsdException w:name="Light List Accent 5" w:semiHidden="0" w:uiPriority="61" w:unhideWhenUsed="0"/>
-    <w:lsdException w:name="Light Grid Accent 5" w:semiHidden="0" w:uiPriority="62" w:unhideWhenUsed="0"/>
-    <w:lsdException w:name="Medium Shading 1 Accent 5" w:semiHidden="0" w:uiPriority="63" w:unhideWhenUsed="0"/>
-    <w:lsdException w:name="Medium Shading 2 Accent 5" w:semiHidden="0" w:uiPriority="64" w:unhideWhenUsed="0"/>
-    <w:lsdException w:name="Medium List 1 Accent 5" w:semiHidden="0" w:uiPriority="65" w:unhideWhenUsed="0"/>
-    <w:lsdException w:name="Medium List 2 Accent 5" w:semiHidden="0" w:uiPriority="66" w:unhideWhenUsed="0"/>
-    <w:lsdException w:name="Medium Grid 1 Accent 5" w:semiHidden="0" w:uiPriority="67" w:unhideWhenUsed="0"/>
-    <w:lsdException w:name="Medium Grid 2 Accent 5" w:semiHidden="0" w:uiPriority="68" w:unhideWhenUsed="0"/>
-    <w:lsdException w:name="Medium Grid 3 Accent 5" w:semiHidden="0" w:uiPriority="69" w:unhideWhenUsed="0"/>
-    <w:lsdException w:name="Dark List Accent 5" w:semiHidden="0" w:uiPriority="70" w:unhideWhenUsed="0"/>
-    <w:lsdException w:name="Colorful Shading Accent 5" w:semiHidden="0" w:uiPriority="71" w:unhideWhenUsed="0"/>
-    <w:lsdException w:name="Colorful List Accent 5" w:semiHidden="0" w:uiPriority="72" w:unhideWhenUsed="0"/>
-    <w:lsdException w:name="Colorful Grid Accent 5" w:semiHidden="0" w:uiPriority="73" w:unhideWhenUsed="0"/>
-    <w:lsdException w:name="Light Shading Accent 6" w:semiHidden="0" w:uiPriority="60" w:unhideWhenUsed="0"/>
-    <w:lsdException w:name="Light List Accent 6" w:semiHidden="0" w:uiPriority="61" w:unhideWhenUsed="0"/>
-    <w:lsdException w:name="Light Grid Accent 6" w:semiHidden="0" w:uiPriority="62" w:unhideWhenUsed="0"/>
-    <w:lsdException w:name="Medium Shading 1 Accent 6" w:semiHidden="0" w:uiPriority="63" w:unhideWhenUsed="0"/>
-    <w:lsdException w:name="Medium Shading 2 Accent 6" w:semiHidden="0" w:uiPriority="64" w:unhideWhenUsed="0"/>
-    <w:lsdException w:name="Medium List 1 Accent 6" w:semiHidden="0" w:uiPriority="65" w:unhideWhenUsed="0"/>
-    <w:lsdException w:name="Medium List 2 Accent 6" w:semiHidden="0" w:uiPriority="66" w:unhideWhenUsed="0"/>
-    <w:lsdException w:name="Medium Grid 1 Accent 6" w:semiHidden="0" w:uiPriority="67" w:unhideWhenUsed="0"/>
-    <w:lsdException w:name="Medium Grid 2 Accent 6" w:semiHidden="0" w:uiPriority="68" w:unhideWhenUsed="0"/>
-    <w:lsdException w:name="Medium Grid 3 Accent 6" w:semiHidden="0" w:uiPriority="69" w:unhideWhenUsed="0"/>
-    <w:lsdException w:name="Dark List Accent 6" w:semiHidden="0" w:uiPriority="70" w:unhideWhenUsed="0"/>
-    <w:lsdException w:name="Colorful Shading Accent 6" w:semiHidden="0" w:uiPriority="71" w:unhideWhenUsed="0"/>
-    <w:lsdException w:name="Colorful List Accent 6" w:semiHidden="0" w:uiPriority="72" w:unhideWhenUsed="0"/>
-    <w:lsdException w:name="Colorful Grid Accent 6" w:semiHidden="0" w:uiPriority="73" w:unhideWhenUsed="0"/>
-    <w:lsdException w:name="Subtle Emphasis" w:semiHidden="0" w:uiPriority="19" w:unhideWhenUsed="0" w:qFormat="1"/>
-    <w:lsdException w:name="Intense Emphasis" w:semiHidden="0" w:uiPriority="21" w:unhideWhenUsed="0" w:qFormat="1"/>
-    <w:lsdException w:name="Subtle Reference" w:semiHidden="0" w:uiPriority="31" w:unhideWhenUsed="0" w:qFormat="1"/>
-    <w:lsdException w:name="Intense Reference" w:semiHidden="0" w:uiPriority="32" w:unhideWhenUsed="0" w:qFormat="1"/>
-    <w:lsdException w:name="Book Title" w:semiHidden="0" w:uiPriority="33" w:unhideWhenUsed="0" w:qFormat="1"/>
-    <w:lsdException w:name="Bibliography" w:uiPriority="37"/>
-    <w:lsdException w:name="TOC Heading" w:uiPriority="39" w:qFormat="1"/>
-  </w:latentStyles>
-  <w:style w:type="paragraph" w:default="1" w:styleId="a">
-    <w:name w:val="Normal"/>
-    <w:qFormat/>
-    <w:rsid w:val="000B1B6D"/>
-    <w:pPr>
-      <w:widowControl w:val="0"/>
-      <w:jc w:val="both"/>
-    </w:pPr>
-  </w:style>
-  <w:style w:type="character" w:default="1" w:styleId="a0">
-    <w:name w:val="Default Paragraph Font"/>
-    <w:uiPriority w:val="1"/>
-    <w:semiHidden/>
-    <w:unhideWhenUsed/>
-  </w:style>
-  <w:style w:type="table" w:default="1" w:styleId="a1">
-    <w:name w:val="Normal Table"/>
-    <w:uiPriority w:val="99"/>
-    <w:semiHidden/>
-    <w:unhideWhenUsed/>
-    <w:qFormat/>
-    <w:tblPr>
-      <w:tblInd w:w="0" w:type="dxa"/>
-      <w:tblCellMar>
-        <w:top w:w="0" w:type="dxa"/>
-        <w:left w:w="108" w:type="dxa"/>
-        <w:bottom w:w="0" w:type="dxa"/>
-        <w:right w:w="108" w:type="dxa"/>
-      </w:tblCellMar>
-    </w:tblPr>
-  </w:style>
-  <w:style w:type="numbering" w:default="1" w:styleId="a2">
-    <w:name w:val="No List"/>
-    <w:uiPriority w:val="99"/>
-    <w:semiHidden/>
-    <w:unhideWhenUsed/>
-  </w:style>
-  <w:style w:type="paragraph" w:customStyle="1" w:styleId="A952645EAC8B45D79A34BE6D272D37A8">
-    <w:name w:val="A952645EAC8B45D79A34BE6D272D37A8"/>
-    <w:rsid w:val="006043A9"/>
-    <w:pPr>
-      <w:widowControl w:val="0"/>
-      <w:jc w:val="both"/>
-    </w:pPr>
-  </w:style>
-  <w:style w:type="paragraph" w:customStyle="1" w:styleId="41C9A7CE834E4C58978F6DAFED6B6D2E">
-    <w:name w:val="41C9A7CE834E4C58978F6DAFED6B6D2E"/>
-    <w:rsid w:val="006043A9"/>
-    <w:pPr>
-      <w:widowControl w:val="0"/>
-      <w:jc w:val="both"/>
-    </w:pPr>
-  </w:style>
-  <w:style w:type="paragraph" w:customStyle="1" w:styleId="33C793074CC74247AC1355A330F6B0FF">
-    <w:name w:val="33C793074CC74247AC1355A330F6B0FF"/>
-    <w:rsid w:val="006043A9"/>
-    <w:pPr>
-      <w:widowControl w:val="0"/>
-      <w:jc w:val="both"/>
-    </w:pPr>
-  </w:style>
-  <w:style w:type="paragraph" w:customStyle="1" w:styleId="50C6919CE902402D83ED4CF292781E28">
-    <w:name w:val="50C6919CE902402D83ED4CF292781E28"/>
-    <w:rsid w:val="006043A9"/>
-    <w:pPr>
-      <w:widowControl w:val="0"/>
-      <w:jc w:val="both"/>
-    </w:pPr>
-  </w:style>
-  <w:style w:type="character" w:styleId="a3">
-    <w:name w:val="Placeholder Text"/>
-    <w:basedOn w:val="a0"/>
-    <w:uiPriority w:val="99"/>
-    <w:semiHidden/>
-    <w:rsid w:val="006043A9"/>
-    <w:rPr>
-      <w:color w:val="808080"/>
-    </w:rPr>
-  </w:style>
-  <w:style w:type="paragraph" w:customStyle="1" w:styleId="A81A910F299049B18595981919578411">
-    <w:name w:val="A81A910F299049B18595981919578411"/>
-    <w:rsid w:val="006043A9"/>
-    <w:pPr>
-      <w:widowControl w:val="0"/>
-      <w:jc w:val="both"/>
-    </w:pPr>
-  </w:style>
-</w:styles>
-</file>
-
-<file path=word/glossary/webSettings.xml><?xml version="1.0" encoding="utf-8"?>
-<w:webSettings xmlns:r="http://schemas.openxmlformats.org/officeDocument/2006/relationships" xmlns:w="http://schemas.openxmlformats.org/wordprocessingml/2006/main">
-  <w:optimizeForBrowser/>
-  <w:allowPNG/>
-</w:webSettings>
-</file>
-
 <file path=word/theme/theme1.xml><?xml version="1.0" encoding="utf-8"?>
 <a:theme xmlns:a="http://schemas.openxmlformats.org/drawingml/2006/main" name="Office 主题">
   <a:themeElements>
@@ -4474,7 +4078,7 @@
   <a:extraClrSchemeLst/>
   <a:extLst>
     <a:ext uri="{05A4C25C-085E-4340-85A3-A5531E510DB2}">
-      <thm15:themeFamily xmlns:thm15="http://schemas.microsoft.com/office/thememl/2012/main" xmlns="" name="Office Theme" id="{62F939B6-93AF-4DB8-9C6B-D6C7DFDC589F}" vid="{4A3C46E8-61CC-4603-A589-7422A47A8E4A}"/>
+      <thm15:themeFamily xmlns="" xmlns:thm15="http://schemas.microsoft.com/office/thememl/2012/main" name="Office Theme" id="{62F939B6-93AF-4DB8-9C6B-D6C7DFDC589F}" vid="{4A3C46E8-61CC-4603-A589-7422A47A8E4A}"/>
     </a:ext>
   </a:extLst>
 </a:theme>
@@ -4485,7 +4089,7 @@
 </file>
 
 <file path=customXml/itemProps1.xml><?xml version="1.0" encoding="utf-8"?>
-<ds:datastoreItem xmlns:ds="http://schemas.openxmlformats.org/officeDocument/2006/customXml" ds:itemID="{E75CA12E-138A-4E4B-BC14-C5AE7946BFA5}">
+<ds:datastoreItem xmlns:ds="http://schemas.openxmlformats.org/officeDocument/2006/customXml" ds:itemID="{E6645A93-E85F-4E9F-9F66-10CE5A45696E}">
   <ds:schemaRefs>
     <ds:schemaRef ds:uri="http://schemas.openxmlformats.org/officeDocument/2006/bibliography"/>
   </ds:schemaRefs>
